--- a/UseCase/UseCase20.docx
+++ b/UseCase/UseCase20.docx
@@ -59,14 +59,17 @@
             <w:pPr>
               <w:rPr>
                 <w:rFonts w:ascii="Arial" w:hAnsi="Arial" w:cs="Arial"/>
-                <w:sz w:val="24"/>
-                <w:szCs w:val="24"/>
-              </w:rPr>
-            </w:pPr>
-            <w:bookmarkStart w:id="0" w:name="_Hlk25270107"/>
-            <w:r>
-              <w:rPr>
-                <w:rFonts w:ascii="Arial" w:hAnsi="Arial" w:cs="Arial"/>
+                <w:b/>
+                <w:bCs/>
+                <w:sz w:val="24"/>
+                <w:szCs w:val="24"/>
+              </w:rPr>
+            </w:pPr>
+            <w:r>
+              <w:rPr>
+                <w:rFonts w:ascii="Arial" w:hAnsi="Arial" w:cs="Arial"/>
+                <w:b/>
+                <w:bCs/>
                 <w:sz w:val="24"/>
                 <w:szCs w:val="24"/>
               </w:rPr>
@@ -93,7 +96,15 @@
                 <w:sz w:val="24"/>
                 <w:szCs w:val="24"/>
               </w:rPr>
-              <w:t xml:space="preserve">Tìm kiếm món theo </w:t>
+              <w:t>Xem danh sách món ăn</w:t>
+            </w:r>
+            <w:r>
+              <w:rPr>
+                <w:rFonts w:ascii="Arial" w:hAnsi="Arial" w:cs="Arial"/>
+                <w:sz w:val="24"/>
+                <w:szCs w:val="24"/>
+              </w:rPr>
+              <w:t xml:space="preserve"> theo </w:t>
             </w:r>
             <w:r>
               <w:rPr>
@@ -123,13 +134,17 @@
             <w:pPr>
               <w:rPr>
                 <w:rFonts w:ascii="Arial" w:hAnsi="Arial" w:cs="Arial"/>
-                <w:sz w:val="24"/>
-                <w:szCs w:val="24"/>
-              </w:rPr>
-            </w:pPr>
-            <w:r>
-              <w:rPr>
-                <w:rFonts w:ascii="Arial" w:hAnsi="Arial" w:cs="Arial"/>
+                <w:b/>
+                <w:bCs/>
+                <w:sz w:val="24"/>
+                <w:szCs w:val="24"/>
+              </w:rPr>
+            </w:pPr>
+            <w:r>
+              <w:rPr>
+                <w:rFonts w:ascii="Arial" w:hAnsi="Arial" w:cs="Arial"/>
+                <w:b/>
+                <w:bCs/>
                 <w:sz w:val="24"/>
                 <w:szCs w:val="24"/>
               </w:rPr>
@@ -156,7 +171,15 @@
                 <w:sz w:val="24"/>
                 <w:szCs w:val="24"/>
               </w:rPr>
-              <w:t xml:space="preserve">Khách hàng muốn tìm kiếm món ăn theo </w:t>
+              <w:t>Khách hàng muốn xem danh sách món ăn</w:t>
+            </w:r>
+            <w:r>
+              <w:rPr>
+                <w:rFonts w:ascii="Arial" w:hAnsi="Arial" w:cs="Arial"/>
+                <w:sz w:val="24"/>
+                <w:szCs w:val="24"/>
+              </w:rPr>
+              <w:t xml:space="preserve"> theo </w:t>
             </w:r>
             <w:r>
               <w:rPr>
@@ -186,13 +209,17 @@
             <w:pPr>
               <w:rPr>
                 <w:rFonts w:ascii="Arial" w:hAnsi="Arial" w:cs="Arial"/>
-                <w:sz w:val="24"/>
-                <w:szCs w:val="24"/>
-              </w:rPr>
-            </w:pPr>
-            <w:r>
-              <w:rPr>
-                <w:rFonts w:ascii="Arial" w:hAnsi="Arial" w:cs="Arial"/>
+                <w:b/>
+                <w:bCs/>
+                <w:sz w:val="24"/>
+                <w:szCs w:val="24"/>
+              </w:rPr>
+            </w:pPr>
+            <w:r>
+              <w:rPr>
+                <w:rFonts w:ascii="Arial" w:hAnsi="Arial" w:cs="Arial"/>
+                <w:b/>
+                <w:bCs/>
                 <w:sz w:val="24"/>
                 <w:szCs w:val="24"/>
               </w:rPr>
@@ -219,7 +246,31 @@
                 <w:sz w:val="24"/>
                 <w:szCs w:val="24"/>
               </w:rPr>
-              <w:t>Khách hàng chọn chức năng tìm kiếm năng cao.</w:t>
+              <w:t>Khách hàng muốn xem các món ăn</w:t>
+            </w:r>
+            <w:r>
+              <w:rPr>
+                <w:rFonts w:ascii="Arial" w:hAnsi="Arial" w:cs="Arial"/>
+                <w:sz w:val="24"/>
+                <w:szCs w:val="24"/>
+              </w:rPr>
+              <w:t xml:space="preserve"> theo </w:t>
+            </w:r>
+            <w:r>
+              <w:rPr>
+                <w:rFonts w:ascii="Arial" w:hAnsi="Arial" w:cs="Arial"/>
+                <w:sz w:val="24"/>
+                <w:szCs w:val="24"/>
+              </w:rPr>
+              <w:t>giá</w:t>
+            </w:r>
+            <w:r>
+              <w:rPr>
+                <w:rFonts w:ascii="Arial" w:hAnsi="Arial" w:cs="Arial"/>
+                <w:sz w:val="24"/>
+                <w:szCs w:val="24"/>
+              </w:rPr>
+              <w:t xml:space="preserve"> của chi nhánh.</w:t>
             </w:r>
           </w:p>
         </w:tc>
@@ -233,13 +284,17 @@
             <w:pPr>
               <w:rPr>
                 <w:rFonts w:ascii="Arial" w:hAnsi="Arial" w:cs="Arial"/>
-                <w:sz w:val="24"/>
-                <w:szCs w:val="24"/>
-              </w:rPr>
-            </w:pPr>
-            <w:r>
-              <w:rPr>
-                <w:rFonts w:ascii="Arial" w:hAnsi="Arial" w:cs="Arial"/>
+                <w:b/>
+                <w:bCs/>
+                <w:sz w:val="24"/>
+                <w:szCs w:val="24"/>
+              </w:rPr>
+            </w:pPr>
+            <w:r>
+              <w:rPr>
+                <w:rFonts w:ascii="Arial" w:hAnsi="Arial" w:cs="Arial"/>
+                <w:b/>
+                <w:bCs/>
                 <w:sz w:val="24"/>
                 <w:szCs w:val="24"/>
               </w:rPr>
@@ -266,31 +321,31 @@
                 <w:sz w:val="24"/>
                 <w:szCs w:val="24"/>
               </w:rPr>
-              <w:t xml:space="preserve">Khách hàng truy cập ứng dụng và muốn tìm kiếm </w:t>
-            </w:r>
-            <w:r>
-              <w:rPr>
-                <w:rFonts w:ascii="Arial" w:hAnsi="Arial" w:cs="Arial"/>
-                <w:sz w:val="24"/>
-                <w:szCs w:val="24"/>
-              </w:rPr>
-              <w:t xml:space="preserve">nâng cao và </w:t>
-            </w:r>
-            <w:r>
-              <w:rPr>
-                <w:rFonts w:ascii="Arial" w:hAnsi="Arial" w:cs="Arial"/>
-                <w:sz w:val="24"/>
-                <w:szCs w:val="24"/>
-              </w:rPr>
-              <w:t>nhập giá</w:t>
-            </w:r>
-            <w:r>
-              <w:rPr>
-                <w:rFonts w:ascii="Arial" w:hAnsi="Arial" w:cs="Arial"/>
-                <w:sz w:val="24"/>
-                <w:szCs w:val="24"/>
-              </w:rPr>
-              <w:t>.</w:t>
+              <w:t>Khách hàng truy cập ứng dụng, ở trang chủ khách hàng sẽ chọn chi nhánh</w:t>
+            </w:r>
+            <w:r>
+              <w:rPr>
+                <w:rFonts w:ascii="Arial" w:hAnsi="Arial" w:cs="Arial"/>
+                <w:sz w:val="24"/>
+                <w:szCs w:val="24"/>
+              </w:rPr>
+              <w:t xml:space="preserve"> và </w:t>
+            </w:r>
+            <w:r>
+              <w:rPr>
+                <w:rFonts w:ascii="Arial" w:hAnsi="Arial" w:cs="Arial"/>
+                <w:sz w:val="24"/>
+                <w:szCs w:val="24"/>
+              </w:rPr>
+              <w:t>mức giá</w:t>
+            </w:r>
+            <w:r>
+              <w:rPr>
+                <w:rFonts w:ascii="Arial" w:hAnsi="Arial" w:cs="Arial"/>
+                <w:sz w:val="24"/>
+                <w:szCs w:val="24"/>
+              </w:rPr>
+              <w:t xml:space="preserve"> để xem danh sách món ăn ở đó.</w:t>
             </w:r>
           </w:p>
         </w:tc>
@@ -304,13 +359,17 @@
             <w:pPr>
               <w:rPr>
                 <w:rFonts w:ascii="Arial" w:hAnsi="Arial" w:cs="Arial"/>
-                <w:sz w:val="24"/>
-                <w:szCs w:val="24"/>
-              </w:rPr>
-            </w:pPr>
-            <w:r>
-              <w:rPr>
-                <w:rFonts w:ascii="Arial" w:hAnsi="Arial" w:cs="Arial"/>
+                <w:b/>
+                <w:bCs/>
+                <w:sz w:val="24"/>
+                <w:szCs w:val="24"/>
+              </w:rPr>
+            </w:pPr>
+            <w:r>
+              <w:rPr>
+                <w:rFonts w:ascii="Arial" w:hAnsi="Arial" w:cs="Arial"/>
+                <w:b/>
+                <w:bCs/>
                 <w:sz w:val="24"/>
                 <w:szCs w:val="24"/>
               </w:rPr>
@@ -351,13 +410,17 @@
             <w:pPr>
               <w:rPr>
                 <w:rFonts w:ascii="Arial" w:hAnsi="Arial" w:cs="Arial"/>
-                <w:sz w:val="24"/>
-                <w:szCs w:val="24"/>
-              </w:rPr>
-            </w:pPr>
-            <w:r>
-              <w:rPr>
-                <w:rFonts w:ascii="Arial" w:hAnsi="Arial" w:cs="Arial"/>
+                <w:b/>
+                <w:bCs/>
+                <w:sz w:val="24"/>
+                <w:szCs w:val="24"/>
+              </w:rPr>
+            </w:pPr>
+            <w:r>
+              <w:rPr>
+                <w:rFonts w:ascii="Arial" w:hAnsi="Arial" w:cs="Arial"/>
+                <w:b/>
+                <w:bCs/>
                 <w:sz w:val="24"/>
                 <w:szCs w:val="24"/>
               </w:rPr>
@@ -378,6 +441,14 @@
                 <w:szCs w:val="24"/>
               </w:rPr>
             </w:pPr>
+            <w:r>
+              <w:rPr>
+                <w:rFonts w:ascii="Arial" w:hAnsi="Arial" w:cs="Arial"/>
+                <w:sz w:val="24"/>
+                <w:szCs w:val="24"/>
+              </w:rPr>
+              <w:t>Khách hàng.</w:t>
+            </w:r>
           </w:p>
         </w:tc>
       </w:tr>
@@ -390,13 +461,17 @@
             <w:pPr>
               <w:rPr>
                 <w:rFonts w:ascii="Arial" w:hAnsi="Arial" w:cs="Arial"/>
-                <w:sz w:val="24"/>
-                <w:szCs w:val="24"/>
-              </w:rPr>
-            </w:pPr>
-            <w:r>
-              <w:rPr>
-                <w:rFonts w:ascii="Arial" w:hAnsi="Arial" w:cs="Arial"/>
+                <w:b/>
+                <w:bCs/>
+                <w:sz w:val="24"/>
+                <w:szCs w:val="24"/>
+              </w:rPr>
+            </w:pPr>
+            <w:r>
+              <w:rPr>
+                <w:rFonts w:ascii="Arial" w:hAnsi="Arial" w:cs="Arial"/>
+                <w:b/>
+                <w:bCs/>
                 <w:sz w:val="24"/>
                 <w:szCs w:val="24"/>
               </w:rPr>
@@ -437,13 +512,17 @@
             <w:pPr>
               <w:rPr>
                 <w:rFonts w:ascii="Arial" w:hAnsi="Arial" w:cs="Arial"/>
-                <w:sz w:val="24"/>
-                <w:szCs w:val="24"/>
-              </w:rPr>
-            </w:pPr>
-            <w:r>
-              <w:rPr>
-                <w:rFonts w:ascii="Arial" w:hAnsi="Arial" w:cs="Arial"/>
+                <w:b/>
+                <w:bCs/>
+                <w:sz w:val="24"/>
+                <w:szCs w:val="24"/>
+              </w:rPr>
+            </w:pPr>
+            <w:r>
+              <w:rPr>
+                <w:rFonts w:ascii="Arial" w:hAnsi="Arial" w:cs="Arial"/>
+                <w:b/>
+                <w:bCs/>
                 <w:sz w:val="24"/>
                 <w:szCs w:val="24"/>
               </w:rPr>
@@ -470,39 +549,23 @@
                 <w:sz w:val="24"/>
                 <w:szCs w:val="24"/>
               </w:rPr>
-              <w:t xml:space="preserve">Danh sách món ăn </w:t>
-            </w:r>
-            <w:r>
-              <w:rPr>
-                <w:rFonts w:ascii="Arial" w:hAnsi="Arial" w:cs="Arial"/>
-                <w:sz w:val="24"/>
-                <w:szCs w:val="24"/>
-              </w:rPr>
-              <w:t xml:space="preserve">theo </w:t>
-            </w:r>
-            <w:r>
-              <w:rPr>
-                <w:rFonts w:ascii="Arial" w:hAnsi="Arial" w:cs="Arial"/>
-                <w:sz w:val="24"/>
-                <w:szCs w:val="24"/>
-              </w:rPr>
-              <w:t>giá</w:t>
-            </w:r>
-            <w:r>
-              <w:rPr>
-                <w:rFonts w:ascii="Arial" w:hAnsi="Arial" w:cs="Arial"/>
-                <w:sz w:val="24"/>
-                <w:szCs w:val="24"/>
-              </w:rPr>
-              <w:t xml:space="preserve"> mà</w:t>
-            </w:r>
-            <w:r>
-              <w:rPr>
-                <w:rFonts w:ascii="Arial" w:hAnsi="Arial" w:cs="Arial"/>
-                <w:sz w:val="24"/>
-                <w:szCs w:val="24"/>
-              </w:rPr>
-              <w:t xml:space="preserve"> khách hàng đã chọn.</w:t>
+              <w:t>Danh sách món ăn</w:t>
+            </w:r>
+            <w:r>
+              <w:rPr>
+                <w:rFonts w:ascii="Arial" w:hAnsi="Arial" w:cs="Arial"/>
+                <w:sz w:val="24"/>
+                <w:szCs w:val="24"/>
+              </w:rPr>
+              <w:t xml:space="preserve"> theo loại</w:t>
+            </w:r>
+            <w:r>
+              <w:rPr>
+                <w:rFonts w:ascii="Arial" w:hAnsi="Arial" w:cs="Arial"/>
+                <w:sz w:val="24"/>
+                <w:szCs w:val="24"/>
+              </w:rPr>
+              <w:t xml:space="preserve"> của chi nhánh mà khách hàng muốn xem.</w:t>
             </w:r>
           </w:p>
         </w:tc>
@@ -517,13 +580,17 @@
             <w:pPr>
               <w:rPr>
                 <w:rFonts w:ascii="Arial" w:hAnsi="Arial" w:cs="Arial"/>
-                <w:sz w:val="24"/>
-                <w:szCs w:val="24"/>
-              </w:rPr>
-            </w:pPr>
-            <w:r>
-              <w:rPr>
-                <w:rFonts w:ascii="Arial" w:hAnsi="Arial" w:cs="Arial"/>
+                <w:b/>
+                <w:bCs/>
+                <w:sz w:val="24"/>
+                <w:szCs w:val="24"/>
+              </w:rPr>
+            </w:pPr>
+            <w:r>
+              <w:rPr>
+                <w:rFonts w:ascii="Arial" w:hAnsi="Arial" w:cs="Arial"/>
+                <w:b/>
+                <w:bCs/>
                 <w:sz w:val="24"/>
                 <w:szCs w:val="24"/>
               </w:rPr>
@@ -603,7 +670,7 @@
               <w:pStyle w:val="oancuaDanhsach"/>
               <w:numPr>
                 <w:ilvl w:val="0"/>
-                <w:numId w:val="1"/>
+                <w:numId w:val="5"/>
               </w:numPr>
               <w:rPr>
                 <w:rFonts w:ascii="Arial" w:hAnsi="Arial" w:cs="Arial"/>
@@ -617,7 +684,15 @@
                 <w:sz w:val="24"/>
                 <w:szCs w:val="24"/>
               </w:rPr>
-              <w:t>Khách hàng truy cập vào ứng dụng.</w:t>
+              <w:t>Khách hàng đăng nhập vào ứng dụng</w:t>
+            </w:r>
+            <w:r>
+              <w:rPr>
+                <w:rFonts w:ascii="Arial" w:hAnsi="Arial" w:cs="Arial"/>
+                <w:sz w:val="24"/>
+                <w:szCs w:val="24"/>
+              </w:rPr>
+              <w:t>.</w:t>
             </w:r>
           </w:p>
           <w:p>
@@ -625,7 +700,7 @@
               <w:pStyle w:val="oancuaDanhsach"/>
               <w:numPr>
                 <w:ilvl w:val="0"/>
-                <w:numId w:val="1"/>
+                <w:numId w:val="5"/>
               </w:numPr>
               <w:rPr>
                 <w:rFonts w:ascii="Arial" w:hAnsi="Arial" w:cs="Arial"/>
@@ -639,7 +714,15 @@
                 <w:sz w:val="24"/>
                 <w:szCs w:val="24"/>
               </w:rPr>
-              <w:t>Khách hàng chọn chức năng tìm kiếm năng cao.</w:t>
+              <w:t>Khách hàng chọn chi nhánh</w:t>
+            </w:r>
+            <w:r>
+              <w:rPr>
+                <w:rFonts w:ascii="Arial" w:hAnsi="Arial" w:cs="Arial"/>
+                <w:sz w:val="24"/>
+                <w:szCs w:val="24"/>
+              </w:rPr>
+              <w:t>.</w:t>
             </w:r>
           </w:p>
           <w:p>
@@ -647,7 +730,7 @@
               <w:pStyle w:val="oancuaDanhsach"/>
               <w:numPr>
                 <w:ilvl w:val="0"/>
-                <w:numId w:val="1"/>
+                <w:numId w:val="5"/>
               </w:numPr>
               <w:rPr>
                 <w:rFonts w:ascii="Arial" w:hAnsi="Arial" w:cs="Arial"/>
@@ -661,15 +744,15 @@
                 <w:sz w:val="24"/>
                 <w:szCs w:val="24"/>
               </w:rPr>
-              <w:t xml:space="preserve">Khách hàng </w:t>
-            </w:r>
-            <w:r>
-              <w:rPr>
-                <w:rFonts w:ascii="Arial" w:hAnsi="Arial" w:cs="Arial"/>
-                <w:sz w:val="24"/>
-                <w:szCs w:val="24"/>
-              </w:rPr>
-              <w:t>nhập giá tối đa (hoặc tối thiểu)</w:t>
+              <w:t xml:space="preserve">Khách hàng chọn </w:t>
+            </w:r>
+            <w:r>
+              <w:rPr>
+                <w:rFonts w:ascii="Arial" w:hAnsi="Arial" w:cs="Arial"/>
+                <w:sz w:val="24"/>
+                <w:szCs w:val="24"/>
+              </w:rPr>
+              <w:t>mức giá</w:t>
             </w:r>
             <w:r>
               <w:rPr>
@@ -680,12 +763,17 @@
               <w:t>.</w:t>
             </w:r>
           </w:p>
+        </w:tc>
+        <w:tc>
+          <w:tcPr>
+            <w:tcW w:w="3117" w:type="dxa"/>
+          </w:tcPr>
           <w:p>
             <w:pPr>
               <w:pStyle w:val="oancuaDanhsach"/>
               <w:numPr>
                 <w:ilvl w:val="0"/>
-                <w:numId w:val="1"/>
+                <w:numId w:val="6"/>
               </w:numPr>
               <w:rPr>
                 <w:rFonts w:ascii="Arial" w:hAnsi="Arial" w:cs="Arial"/>
@@ -699,20 +787,23 @@
                 <w:sz w:val="24"/>
                 <w:szCs w:val="24"/>
               </w:rPr>
-              <w:t>Xác nhận tìm kiếm.</w:t>
-            </w:r>
-          </w:p>
-        </w:tc>
-        <w:tc>
-          <w:tcPr>
-            <w:tcW w:w="3117" w:type="dxa"/>
-          </w:tcPr>
+              <w:t>Hệ thống kiểm tra thông tin đăng nhập sau đó hiển thị danh sách chi nhánh cho khách hàng chọn</w:t>
+            </w:r>
+            <w:r>
+              <w:rPr>
+                <w:rFonts w:ascii="Arial" w:hAnsi="Arial" w:cs="Arial"/>
+                <w:sz w:val="24"/>
+                <w:szCs w:val="24"/>
+              </w:rPr>
+              <w:t>.</w:t>
+            </w:r>
+          </w:p>
           <w:p>
             <w:pPr>
               <w:pStyle w:val="oancuaDanhsach"/>
               <w:numPr>
                 <w:ilvl w:val="0"/>
-                <w:numId w:val="2"/>
+                <w:numId w:val="6"/>
               </w:numPr>
               <w:rPr>
                 <w:rFonts w:ascii="Arial" w:hAnsi="Arial" w:cs="Arial"/>
@@ -726,7 +817,15 @@
                 <w:sz w:val="24"/>
                 <w:szCs w:val="24"/>
               </w:rPr>
-              <w:t>Hệ thống truy xuất dữ liệu và hiển thị danh sách món ăn như mặc định.</w:t>
+              <w:t>Hiển thị danh sách món ăn</w:t>
+            </w:r>
+            <w:r>
+              <w:rPr>
+                <w:rFonts w:ascii="Arial" w:hAnsi="Arial" w:cs="Arial"/>
+                <w:sz w:val="24"/>
+                <w:szCs w:val="24"/>
+              </w:rPr>
+              <w:t>.</w:t>
             </w:r>
           </w:p>
           <w:p>
@@ -734,7 +833,7 @@
               <w:pStyle w:val="oancuaDanhsach"/>
               <w:numPr>
                 <w:ilvl w:val="0"/>
-                <w:numId w:val="2"/>
+                <w:numId w:val="6"/>
               </w:numPr>
               <w:rPr>
                 <w:rFonts w:ascii="Arial" w:hAnsi="Arial" w:cs="Arial"/>
@@ -748,75 +847,23 @@
                 <w:sz w:val="24"/>
                 <w:szCs w:val="24"/>
               </w:rPr>
-              <w:t>Hệ thống hiển thị khung tìm kiếm năng cao có các tiêu chí như giá, loại món, chi nhánh.</w:t>
-            </w:r>
-          </w:p>
-          <w:p>
-            <w:pPr>
-              <w:pStyle w:val="oancuaDanhsach"/>
-              <w:numPr>
-                <w:ilvl w:val="0"/>
-                <w:numId w:val="2"/>
-              </w:numPr>
-              <w:rPr>
-                <w:rFonts w:ascii="Arial" w:hAnsi="Arial" w:cs="Arial"/>
-                <w:sz w:val="24"/>
-                <w:szCs w:val="24"/>
-              </w:rPr>
-            </w:pPr>
-            <w:r>
-              <w:rPr>
-                <w:rFonts w:ascii="Arial" w:hAnsi="Arial" w:cs="Arial"/>
-                <w:sz w:val="24"/>
-                <w:szCs w:val="24"/>
-              </w:rPr>
-              <w:t>Chờ.</w:t>
-            </w:r>
-          </w:p>
-          <w:p>
-            <w:pPr>
-              <w:pStyle w:val="oancuaDanhsach"/>
-              <w:numPr>
-                <w:ilvl w:val="0"/>
-                <w:numId w:val="2"/>
-              </w:numPr>
-              <w:rPr>
-                <w:rFonts w:ascii="Arial" w:hAnsi="Arial" w:cs="Arial"/>
-                <w:sz w:val="24"/>
-                <w:szCs w:val="24"/>
-              </w:rPr>
-            </w:pPr>
-            <w:r>
-              <w:rPr>
-                <w:rFonts w:ascii="Arial" w:hAnsi="Arial" w:cs="Arial"/>
-                <w:sz w:val="24"/>
-                <w:szCs w:val="24"/>
-              </w:rPr>
-              <w:t xml:space="preserve">Hiển thị danh sách món ăn theo </w:t>
-            </w:r>
-            <w:r>
-              <w:rPr>
-                <w:rFonts w:ascii="Arial" w:hAnsi="Arial" w:cs="Arial"/>
-                <w:sz w:val="24"/>
-                <w:szCs w:val="24"/>
-              </w:rPr>
-              <w:t>giá</w:t>
-            </w:r>
-            <w:r>
-              <w:rPr>
-                <w:rFonts w:ascii="Arial" w:hAnsi="Arial" w:cs="Arial"/>
-                <w:sz w:val="24"/>
-                <w:szCs w:val="24"/>
-              </w:rPr>
-              <w:t xml:space="preserve"> món khách</w:t>
-            </w:r>
-            <w:r>
-              <w:rPr>
-                <w:rFonts w:ascii="Arial" w:hAnsi="Arial" w:cs="Arial"/>
-                <w:sz w:val="24"/>
-                <w:szCs w:val="24"/>
-              </w:rPr>
-              <w:t xml:space="preserve"> hàng đã chọn.</w:t>
+              <w:t xml:space="preserve">Hiển thị lại danh sách món ăn theo </w:t>
+            </w:r>
+            <w:r>
+              <w:rPr>
+                <w:rFonts w:ascii="Arial" w:hAnsi="Arial" w:cs="Arial"/>
+                <w:sz w:val="24"/>
+                <w:szCs w:val="24"/>
+              </w:rPr>
+              <w:t>mức giá mà khách hàng chọn</w:t>
+            </w:r>
+            <w:r>
+              <w:rPr>
+                <w:rFonts w:ascii="Arial" w:hAnsi="Arial" w:cs="Arial"/>
+                <w:sz w:val="24"/>
+                <w:szCs w:val="24"/>
+              </w:rPr>
+              <w:t>.</w:t>
             </w:r>
           </w:p>
         </w:tc>
@@ -833,13 +880,17 @@
             <w:pPr>
               <w:rPr>
                 <w:rFonts w:ascii="Arial" w:hAnsi="Arial" w:cs="Arial"/>
-                <w:sz w:val="24"/>
-                <w:szCs w:val="24"/>
-              </w:rPr>
-            </w:pPr>
-            <w:r>
-              <w:rPr>
-                <w:rFonts w:ascii="Arial" w:hAnsi="Arial" w:cs="Arial"/>
+                <w:b/>
+                <w:bCs/>
+                <w:sz w:val="24"/>
+                <w:szCs w:val="24"/>
+              </w:rPr>
+            </w:pPr>
+            <w:r>
+              <w:rPr>
+                <w:rFonts w:ascii="Arial" w:hAnsi="Arial" w:cs="Arial"/>
+                <w:b/>
+                <w:bCs/>
                 <w:sz w:val="24"/>
                 <w:szCs w:val="24"/>
               </w:rPr>
@@ -866,12 +917,11 @@
                 <w:sz w:val="24"/>
                 <w:szCs w:val="24"/>
               </w:rPr>
-              <w:t>4.1. Nếu không có món ăn nào thỏa mãn yêu cầu thì hệ thống sẽ thông báo không có kết quả tìm kiếm.</w:t>
+              <w:t>1.1. Nếu thông tin đăng nhập không đúng thì hệ thống yêu cầu đăng nhập lại.</w:t>
             </w:r>
           </w:p>
         </w:tc>
       </w:tr>
-      <w:bookmarkEnd w:id="0"/>
     </w:tbl>
     <w:p>
       <w:pPr>
@@ -879,8 +929,8 @@
           <w:b/>
           <w:bCs/>
           <w:color w:val="4472C4" w:themeColor="accent1"/>
-          <w:sz w:val="32"/>
-          <w:szCs w:val="32"/>
+          <w:sz w:val="24"/>
+          <w:szCs w:val="24"/>
         </w:rPr>
       </w:pPr>
     </w:p>
@@ -910,6 +960,7 @@
                 <w:szCs w:val="24"/>
               </w:rPr>
             </w:pPr>
+            <w:bookmarkStart w:id="0" w:name="_Hlk25271162"/>
             <w:r>
               <w:rPr>
                 <w:rFonts w:ascii="Arial" w:hAnsi="Arial" w:cs="Arial"/>
@@ -1206,6 +1257,14 @@
                 <w:szCs w:val="24"/>
               </w:rPr>
             </w:pPr>
+            <w:r>
+              <w:rPr>
+                <w:rFonts w:ascii="Arial" w:hAnsi="Arial" w:cs="Arial"/>
+                <w:sz w:val="24"/>
+                <w:szCs w:val="24"/>
+              </w:rPr>
+              <w:t>Quản lý.</w:t>
+            </w:r>
           </w:p>
         </w:tc>
       </w:tr>
@@ -1447,7 +1506,23 @@
                 <w:sz w:val="24"/>
                 <w:szCs w:val="24"/>
               </w:rPr>
-              <w:t>Quản lý chọn chức năng quản lý món ăn.</w:t>
+              <w:t xml:space="preserve">Quản lý chọn </w:t>
+            </w:r>
+            <w:r>
+              <w:rPr>
+                <w:rFonts w:ascii="Arial" w:hAnsi="Arial" w:cs="Arial"/>
+                <w:sz w:val="24"/>
+                <w:szCs w:val="24"/>
+              </w:rPr>
+              <w:t>tab</w:t>
+            </w:r>
+            <w:r>
+              <w:rPr>
+                <w:rFonts w:ascii="Arial" w:hAnsi="Arial" w:cs="Arial"/>
+                <w:sz w:val="24"/>
+                <w:szCs w:val="24"/>
+              </w:rPr>
+              <w:t xml:space="preserve"> quản lý món ăn.</w:t>
             </w:r>
           </w:p>
           <w:p>
@@ -1470,7 +1545,7 @@
                 <w:szCs w:val="24"/>
               </w:rPr>
               <w:lastRenderedPageBreak/>
-              <w:t>Quản lý nhấn chọn vào món ăn.</w:t>
+              <w:t>Quản lý nhấn chọn xem danh sách.</w:t>
             </w:r>
           </w:p>
           <w:p>
@@ -1492,7 +1567,59 @@
                 <w:sz w:val="24"/>
                 <w:szCs w:val="24"/>
               </w:rPr>
-              <w:t>Quản lý nhập giá cần cập nhật vào ở khung bên cạnh của món ăn rồi xác nhận.</w:t>
+              <w:t>Quản lý nhấn chọn vào món ăn.</w:t>
+            </w:r>
+          </w:p>
+          <w:p>
+            <w:pPr>
+              <w:pStyle w:val="oancuaDanhsach"/>
+              <w:numPr>
+                <w:ilvl w:val="0"/>
+                <w:numId w:val="3"/>
+              </w:numPr>
+              <w:rPr>
+                <w:rFonts w:ascii="Arial" w:hAnsi="Arial" w:cs="Arial"/>
+                <w:sz w:val="24"/>
+                <w:szCs w:val="24"/>
+              </w:rPr>
+            </w:pPr>
+            <w:r>
+              <w:rPr>
+                <w:rFonts w:ascii="Arial" w:hAnsi="Arial" w:cs="Arial"/>
+                <w:sz w:val="24"/>
+                <w:szCs w:val="24"/>
+              </w:rPr>
+              <w:t>Quản lý nhập giá cần cập nhật</w:t>
+            </w:r>
+            <w:r>
+              <w:rPr>
+                <w:rFonts w:ascii="Arial" w:hAnsi="Arial" w:cs="Arial"/>
+                <w:sz w:val="24"/>
+                <w:szCs w:val="24"/>
+              </w:rPr>
+              <w:t>.</w:t>
+            </w:r>
+          </w:p>
+          <w:p>
+            <w:pPr>
+              <w:pStyle w:val="oancuaDanhsach"/>
+              <w:numPr>
+                <w:ilvl w:val="0"/>
+                <w:numId w:val="3"/>
+              </w:numPr>
+              <w:rPr>
+                <w:rFonts w:ascii="Arial" w:hAnsi="Arial" w:cs="Arial"/>
+                <w:sz w:val="24"/>
+                <w:szCs w:val="24"/>
+              </w:rPr>
+            </w:pPr>
+            <w:r>
+              <w:rPr>
+                <w:rFonts w:ascii="Arial" w:hAnsi="Arial" w:cs="Arial"/>
+                <w:sz w:val="24"/>
+                <w:szCs w:val="24"/>
+              </w:rPr>
+              <w:t>Xác nhận.</w:t>
             </w:r>
           </w:p>
         </w:tc>
@@ -1525,11 +1652,12 @@
           </w:p>
           <w:p>
             <w:pPr>
-              <w:pStyle w:val="oancuaDanhsach"/>
               <w:numPr>
                 <w:ilvl w:val="0"/>
                 <w:numId w:val="4"/>
               </w:numPr>
+              <w:spacing w:after="160" w:line="259" w:lineRule="auto"/>
+              <w:contextualSpacing/>
               <w:rPr>
                 <w:rFonts w:ascii="Arial" w:hAnsi="Arial" w:cs="Arial"/>
                 <w:sz w:val="24"/>
@@ -1543,38 +1671,86 @@
                 <w:szCs w:val="24"/>
               </w:rPr>
               <w:lastRenderedPageBreak/>
-              <w:t>Hệ thống hiển thị dashboard quản lý món ăn.</w:t>
-            </w:r>
-          </w:p>
-          <w:p>
-            <w:pPr>
-              <w:pStyle w:val="oancuaDanhsach"/>
+              <w:t>Hiển thị 2 màn hình, 1 màn hình hiển thị danh sách và 1 màn hình hiển thị thông tin và có các chức năng xóa món ăn, thêm món ăn, lọc món theo loại.</w:t>
+            </w:r>
+          </w:p>
+          <w:p>
+            <w:pPr>
               <w:numPr>
                 <w:ilvl w:val="0"/>
                 <w:numId w:val="4"/>
               </w:numPr>
-              <w:rPr>
-                <w:rFonts w:ascii="Arial" w:hAnsi="Arial" w:cs="Arial"/>
-                <w:sz w:val="24"/>
-                <w:szCs w:val="24"/>
-              </w:rPr>
-            </w:pPr>
-            <w:r>
-              <w:rPr>
-                <w:rFonts w:ascii="Arial" w:hAnsi="Arial" w:cs="Arial"/>
-                <w:sz w:val="24"/>
-                <w:szCs w:val="24"/>
-              </w:rPr>
-              <w:t>Hệ thống hiển thị thông tin món ăn (cho phép thay đổi) trong khung CRUD.</w:t>
-            </w:r>
-          </w:p>
-          <w:p>
-            <w:pPr>
-              <w:pStyle w:val="oancuaDanhsach"/>
+              <w:spacing w:after="160" w:line="259" w:lineRule="auto"/>
+              <w:contextualSpacing/>
+              <w:rPr>
+                <w:rFonts w:ascii="Arial" w:hAnsi="Arial" w:cs="Arial"/>
+                <w:sz w:val="24"/>
+                <w:szCs w:val="24"/>
+              </w:rPr>
+            </w:pPr>
+            <w:r>
+              <w:rPr>
+                <w:rFonts w:ascii="Arial" w:hAnsi="Arial" w:cs="Arial"/>
+                <w:sz w:val="24"/>
+                <w:szCs w:val="24"/>
+              </w:rPr>
+              <w:t>Hệ thống hiển thị danh sách món ăn.</w:t>
+            </w:r>
+          </w:p>
+          <w:p>
+            <w:pPr>
               <w:numPr>
                 <w:ilvl w:val="0"/>
                 <w:numId w:val="4"/>
               </w:numPr>
+              <w:spacing w:after="160" w:line="259" w:lineRule="auto"/>
+              <w:contextualSpacing/>
+              <w:rPr>
+                <w:rFonts w:ascii="Arial" w:hAnsi="Arial" w:cs="Arial"/>
+                <w:sz w:val="24"/>
+                <w:szCs w:val="24"/>
+              </w:rPr>
+            </w:pPr>
+            <w:r>
+              <w:rPr>
+                <w:rFonts w:ascii="Arial" w:hAnsi="Arial" w:cs="Arial"/>
+                <w:sz w:val="24"/>
+                <w:szCs w:val="24"/>
+              </w:rPr>
+              <w:t>Hệ thống hiển thị thông tin món ăn (cho phép thay đổi) trong khung CRUD.</w:t>
+            </w:r>
+          </w:p>
+          <w:p>
+            <w:pPr>
+              <w:numPr>
+                <w:ilvl w:val="0"/>
+                <w:numId w:val="4"/>
+              </w:numPr>
+              <w:spacing w:after="160" w:line="259" w:lineRule="auto"/>
+              <w:contextualSpacing/>
+              <w:rPr>
+                <w:rFonts w:ascii="Arial" w:hAnsi="Arial" w:cs="Arial"/>
+                <w:sz w:val="24"/>
+                <w:szCs w:val="24"/>
+              </w:rPr>
+            </w:pPr>
+            <w:r>
+              <w:rPr>
+                <w:rFonts w:ascii="Arial" w:hAnsi="Arial" w:cs="Arial"/>
+                <w:sz w:val="24"/>
+                <w:szCs w:val="24"/>
+              </w:rPr>
+              <w:t>Chờ.</w:t>
+            </w:r>
+          </w:p>
+          <w:p>
+            <w:pPr>
+              <w:numPr>
+                <w:ilvl w:val="0"/>
+                <w:numId w:val="4"/>
+              </w:numPr>
+              <w:spacing w:after="160" w:line="259" w:lineRule="auto"/>
+              <w:contextualSpacing/>
               <w:rPr>
                 <w:rFonts w:ascii="Arial" w:hAnsi="Arial" w:cs="Arial"/>
                 <w:sz w:val="24"/>
@@ -1692,7 +1868,7 @@
                 <w:sz w:val="24"/>
                 <w:szCs w:val="24"/>
               </w:rPr>
-              <w:t xml:space="preserve">4.1. </w:t>
+              <w:t xml:space="preserve">6.1. </w:t>
             </w:r>
             <w:r>
               <w:rPr>
@@ -1733,15 +1909,31 @@
                 <w:sz w:val="24"/>
                 <w:szCs w:val="24"/>
               </w:rPr>
-              <w:t xml:space="preserve">4.2. </w:t>
-            </w:r>
-            <w:r>
-              <w:rPr>
-                <w:rFonts w:ascii="Arial" w:hAnsi="Arial" w:cs="Arial"/>
-                <w:sz w:val="24"/>
-                <w:szCs w:val="24"/>
-              </w:rPr>
-              <w:t xml:space="preserve">Nếu quản lý không xác nhận thì ảnh mới sẽ không được cập nhật. </w:t>
+              <w:t xml:space="preserve">6.2. </w:t>
+            </w:r>
+            <w:r>
+              <w:rPr>
+                <w:rFonts w:ascii="Arial" w:hAnsi="Arial" w:cs="Arial"/>
+                <w:sz w:val="24"/>
+                <w:szCs w:val="24"/>
+              </w:rPr>
+              <w:t>Nếu quản lý không xác nhận thì</w:t>
+            </w:r>
+            <w:r>
+              <w:rPr>
+                <w:rFonts w:ascii="Arial" w:hAnsi="Arial" w:cs="Arial"/>
+                <w:sz w:val="24"/>
+                <w:szCs w:val="24"/>
+              </w:rPr>
+              <w:t xml:space="preserve"> giá</w:t>
+            </w:r>
+            <w:r>
+              <w:rPr>
+                <w:rFonts w:ascii="Arial" w:hAnsi="Arial" w:cs="Arial"/>
+                <w:sz w:val="24"/>
+                <w:szCs w:val="24"/>
+              </w:rPr>
+              <w:t xml:space="preserve"> mới sẽ không được cập nhật. </w:t>
             </w:r>
           </w:p>
         </w:tc>
@@ -1758,6 +1950,7 @@
         </w:rPr>
       </w:pPr>
       <w:bookmarkStart w:id="1" w:name="_GoBack"/>
+      <w:bookmarkEnd w:id="0"/>
       <w:bookmarkEnd w:id="1"/>
     </w:p>
     <w:sectPr>
@@ -1773,6 +1966,95 @@
 <file path=word/numbering.xml><?xml version="1.0" encoding="utf-8"?>
 <w:numbering xmlns:wpc="http://schemas.microsoft.com/office/word/2010/wordprocessingCanvas" xmlns:cx="http://schemas.microsoft.com/office/drawing/2014/chartex" xmlns:cx1="http://schemas.microsoft.com/office/drawing/2015/9/8/chartex" xmlns:cx2="http://schemas.microsoft.com/office/drawing/2015/10/21/chartex" xmlns:cx3="http://schemas.microsoft.com/office/drawing/2016/5/9/chartex" xmlns:cx4="http://schemas.microsoft.com/office/drawing/2016/5/10/chartex" xmlns:cx5="http://schemas.microsoft.com/office/drawing/2016/5/11/chartex" xmlns:cx6="http://schemas.microsoft.com/office/drawing/2016/5/12/chartex" xmlns:cx7="http://schemas.microsoft.com/office/drawing/2016/5/13/chartex" xmlns:cx8="http://schemas.microsoft.com/office/drawing/2016/5/14/chartex" xmlns:mc="http://schemas.openxmlformats.org/markup-compatibility/2006" xmlns:aink="http://schemas.microsoft.com/office/drawing/2016/ink" xmlns:am3d="http://schemas.microsoft.com/office/drawing/2017/model3d" xmlns:o="urn:schemas-microsoft-com:office:office" xmlns:r="http://schemas.openxmlformats.org/officeDocument/2006/relationships" xmlns:m="http://schemas.openxmlformats.org/officeDocument/2006/math" xmlns:v="urn:schemas-microsoft-com:vml" xmlns:wp14="http://schemas.microsoft.com/office/word/2010/wordprocessingDrawing" xmlns:wp="http://schemas.openxmlformats.org/drawingml/2006/wordprocessingDrawing" xmlns:w10="urn:schemas-microsoft-com:office:word" xmlns:w="http://schemas.openxmlformats.org/wordprocessingml/2006/main" xmlns:w14="http://schemas.microsoft.com/office/word/2010/wordml" xmlns:w15="http://schemas.microsoft.com/office/word/2012/wordml" xmlns:w16cid="http://schemas.microsoft.com/office/word/2016/wordml/cid" xmlns:w16se="http://schemas.microsoft.com/office/word/2015/wordml/symex" xmlns:wpg="http://schemas.microsoft.com/office/word/2010/wordprocessingGroup" xmlns:wpi="http://schemas.microsoft.com/office/word/2010/wordprocessingInk" xmlns:wne="http://schemas.microsoft.com/office/word/2006/wordml" xmlns:wps="http://schemas.microsoft.com/office/word/2010/wordprocessingShape" mc:Ignorable="w14 w15 w16se w16cid wp14">
   <w:abstractNum w:abstractNumId="0" w15:restartNumberingAfterBreak="0">
+    <w:nsid w:val="0E3129E9"/>
+    <w:multiLevelType w:val="hybridMultilevel"/>
+    <w:tmpl w:val="FB5A2E76"/>
+    <w:lvl w:ilvl="0" w:tplc="0409000F">
+      <w:start w:val="1"/>
+      <w:numFmt w:val="decimal"/>
+      <w:lvlText w:val="%1."/>
+      <w:lvlJc w:val="left"/>
+      <w:pPr>
+        <w:ind w:left="360" w:hanging="360"/>
+      </w:pPr>
+      <w:rPr>
+        <w:rFonts w:hint="default"/>
+      </w:rPr>
+    </w:lvl>
+    <w:lvl w:ilvl="1" w:tplc="04090019" w:tentative="1">
+      <w:start w:val="1"/>
+      <w:numFmt w:val="lowerLetter"/>
+      <w:lvlText w:val="%2."/>
+      <w:lvlJc w:val="left"/>
+      <w:pPr>
+        <w:ind w:left="1440" w:hanging="360"/>
+      </w:pPr>
+    </w:lvl>
+    <w:lvl w:ilvl="2" w:tplc="0409001B" w:tentative="1">
+      <w:start w:val="1"/>
+      <w:numFmt w:val="lowerRoman"/>
+      <w:lvlText w:val="%3."/>
+      <w:lvlJc w:val="right"/>
+      <w:pPr>
+        <w:ind w:left="2160" w:hanging="180"/>
+      </w:pPr>
+    </w:lvl>
+    <w:lvl w:ilvl="3" w:tplc="0409000F" w:tentative="1">
+      <w:start w:val="1"/>
+      <w:numFmt w:val="decimal"/>
+      <w:lvlText w:val="%4."/>
+      <w:lvlJc w:val="left"/>
+      <w:pPr>
+        <w:ind w:left="2880" w:hanging="360"/>
+      </w:pPr>
+    </w:lvl>
+    <w:lvl w:ilvl="4" w:tplc="04090019" w:tentative="1">
+      <w:start w:val="1"/>
+      <w:numFmt w:val="lowerLetter"/>
+      <w:lvlText w:val="%5."/>
+      <w:lvlJc w:val="left"/>
+      <w:pPr>
+        <w:ind w:left="3600" w:hanging="360"/>
+      </w:pPr>
+    </w:lvl>
+    <w:lvl w:ilvl="5" w:tplc="0409001B" w:tentative="1">
+      <w:start w:val="1"/>
+      <w:numFmt w:val="lowerRoman"/>
+      <w:lvlText w:val="%6."/>
+      <w:lvlJc w:val="right"/>
+      <w:pPr>
+        <w:ind w:left="4320" w:hanging="180"/>
+      </w:pPr>
+    </w:lvl>
+    <w:lvl w:ilvl="6" w:tplc="0409000F" w:tentative="1">
+      <w:start w:val="1"/>
+      <w:numFmt w:val="decimal"/>
+      <w:lvlText w:val="%7."/>
+      <w:lvlJc w:val="left"/>
+      <w:pPr>
+        <w:ind w:left="5040" w:hanging="360"/>
+      </w:pPr>
+    </w:lvl>
+    <w:lvl w:ilvl="7" w:tplc="04090019" w:tentative="1">
+      <w:start w:val="1"/>
+      <w:numFmt w:val="lowerLetter"/>
+      <w:lvlText w:val="%8."/>
+      <w:lvlJc w:val="left"/>
+      <w:pPr>
+        <w:ind w:left="5760" w:hanging="360"/>
+      </w:pPr>
+    </w:lvl>
+    <w:lvl w:ilvl="8" w:tplc="0409001B" w:tentative="1">
+      <w:start w:val="1"/>
+      <w:numFmt w:val="lowerRoman"/>
+      <w:lvlText w:val="%9."/>
+      <w:lvlJc w:val="right"/>
+      <w:pPr>
+        <w:ind w:left="6480" w:hanging="180"/>
+      </w:pPr>
+    </w:lvl>
+  </w:abstractNum>
+  <w:abstractNum w:abstractNumId="1" w15:restartNumberingAfterBreak="0">
     <w:nsid w:val="18104B87"/>
     <w:multiLevelType w:val="multilevel"/>
     <w:tmpl w:val="6A440F82"/>
@@ -1893,7 +2175,96 @@
       </w:rPr>
     </w:lvl>
   </w:abstractNum>
-  <w:abstractNum w:abstractNumId="1" w15:restartNumberingAfterBreak="0">
+  <w:abstractNum w:abstractNumId="2" w15:restartNumberingAfterBreak="0">
+    <w:nsid w:val="1C27424A"/>
+    <w:multiLevelType w:val="hybridMultilevel"/>
+    <w:tmpl w:val="C0EA8D48"/>
+    <w:lvl w:ilvl="0" w:tplc="0409000F">
+      <w:start w:val="1"/>
+      <w:numFmt w:val="decimal"/>
+      <w:lvlText w:val="%1."/>
+      <w:lvlJc w:val="left"/>
+      <w:pPr>
+        <w:ind w:left="360" w:hanging="360"/>
+      </w:pPr>
+      <w:rPr>
+        <w:rFonts w:hint="default"/>
+      </w:rPr>
+    </w:lvl>
+    <w:lvl w:ilvl="1" w:tplc="04090019" w:tentative="1">
+      <w:start w:val="1"/>
+      <w:numFmt w:val="lowerLetter"/>
+      <w:lvlText w:val="%2."/>
+      <w:lvlJc w:val="left"/>
+      <w:pPr>
+        <w:ind w:left="1080" w:hanging="360"/>
+      </w:pPr>
+    </w:lvl>
+    <w:lvl w:ilvl="2" w:tplc="0409001B" w:tentative="1">
+      <w:start w:val="1"/>
+      <w:numFmt w:val="lowerRoman"/>
+      <w:lvlText w:val="%3."/>
+      <w:lvlJc w:val="right"/>
+      <w:pPr>
+        <w:ind w:left="1800" w:hanging="180"/>
+      </w:pPr>
+    </w:lvl>
+    <w:lvl w:ilvl="3" w:tplc="0409000F" w:tentative="1">
+      <w:start w:val="1"/>
+      <w:numFmt w:val="decimal"/>
+      <w:lvlText w:val="%4."/>
+      <w:lvlJc w:val="left"/>
+      <w:pPr>
+        <w:ind w:left="2520" w:hanging="360"/>
+      </w:pPr>
+    </w:lvl>
+    <w:lvl w:ilvl="4" w:tplc="04090019" w:tentative="1">
+      <w:start w:val="1"/>
+      <w:numFmt w:val="lowerLetter"/>
+      <w:lvlText w:val="%5."/>
+      <w:lvlJc w:val="left"/>
+      <w:pPr>
+        <w:ind w:left="3240" w:hanging="360"/>
+      </w:pPr>
+    </w:lvl>
+    <w:lvl w:ilvl="5" w:tplc="0409001B" w:tentative="1">
+      <w:start w:val="1"/>
+      <w:numFmt w:val="lowerRoman"/>
+      <w:lvlText w:val="%6."/>
+      <w:lvlJc w:val="right"/>
+      <w:pPr>
+        <w:ind w:left="3960" w:hanging="180"/>
+      </w:pPr>
+    </w:lvl>
+    <w:lvl w:ilvl="6" w:tplc="0409000F" w:tentative="1">
+      <w:start w:val="1"/>
+      <w:numFmt w:val="decimal"/>
+      <w:lvlText w:val="%7."/>
+      <w:lvlJc w:val="left"/>
+      <w:pPr>
+        <w:ind w:left="4680" w:hanging="360"/>
+      </w:pPr>
+    </w:lvl>
+    <w:lvl w:ilvl="7" w:tplc="04090019" w:tentative="1">
+      <w:start w:val="1"/>
+      <w:numFmt w:val="lowerLetter"/>
+      <w:lvlText w:val="%8."/>
+      <w:lvlJc w:val="left"/>
+      <w:pPr>
+        <w:ind w:left="5400" w:hanging="360"/>
+      </w:pPr>
+    </w:lvl>
+    <w:lvl w:ilvl="8" w:tplc="0409001B" w:tentative="1">
+      <w:start w:val="1"/>
+      <w:numFmt w:val="lowerRoman"/>
+      <w:lvlText w:val="%9."/>
+      <w:lvlJc w:val="right"/>
+      <w:pPr>
+        <w:ind w:left="6120" w:hanging="180"/>
+      </w:pPr>
+    </w:lvl>
+  </w:abstractNum>
+  <w:abstractNum w:abstractNumId="3" w15:restartNumberingAfterBreak="0">
     <w:nsid w:val="203537C1"/>
     <w:multiLevelType w:val="multilevel"/>
     <w:tmpl w:val="A5CAB786"/>
@@ -2014,7 +2385,7 @@
       </w:rPr>
     </w:lvl>
   </w:abstractNum>
-  <w:abstractNum w:abstractNumId="2" w15:restartNumberingAfterBreak="0">
+  <w:abstractNum w:abstractNumId="4" w15:restartNumberingAfterBreak="0">
     <w:nsid w:val="28A326CB"/>
     <w:multiLevelType w:val="multilevel"/>
     <w:tmpl w:val="6CB84D42"/>
@@ -2135,7 +2506,7 @@
       </w:rPr>
     </w:lvl>
   </w:abstractNum>
-  <w:abstractNum w:abstractNumId="3" w15:restartNumberingAfterBreak="0">
+  <w:abstractNum w:abstractNumId="5" w15:restartNumberingAfterBreak="0">
     <w:nsid w:val="36F50647"/>
     <w:multiLevelType w:val="hybridMultilevel"/>
     <w:tmpl w:val="630ADB76"/>
@@ -2225,16 +2596,22 @@
     </w:lvl>
   </w:abstractNum>
   <w:num w:numId="1">
+    <w:abstractNumId w:val="5"/>
+  </w:num>
+  <w:num w:numId="2">
+    <w:abstractNumId w:val="4"/>
+  </w:num>
+  <w:num w:numId="3">
     <w:abstractNumId w:val="3"/>
   </w:num>
-  <w:num w:numId="2">
-    <w:abstractNumId w:val="2"/>
-  </w:num>
-  <w:num w:numId="3">
+  <w:num w:numId="4">
     <w:abstractNumId w:val="1"/>
   </w:num>
-  <w:num w:numId="4">
+  <w:num w:numId="5">
     <w:abstractNumId w:val="0"/>
+  </w:num>
+  <w:num w:numId="6">
+    <w:abstractNumId w:val="2"/>
   </w:num>
 </w:numbering>
 </file>
